--- a/ОтчетGit.docx
+++ b/ОтчетGit.docx
@@ -16,85 +16,61 @@
           <w:rFonts w:eastAsia="Times New Roman"/>
           <w:lang w:eastAsia="ru-RU"/>
         </w:rPr>
-        <w:t xml:space="preserve">Лабораторная работа: Основы работы с </w:t>
-      </w:r>
-      <w:proofErr w:type="spellStart"/>
+        <w:t>Лабораторная работа: Основы работы с Git</w:t>
+      </w:r>
       <w:r>
         <w:rPr>
           <w:rFonts w:eastAsia="Times New Roman"/>
           <w:lang w:eastAsia="ru-RU"/>
         </w:rPr>
-        <w:t>Git</w:t>
-      </w:r>
-      <w:proofErr w:type="spellEnd"/>
-      <w:r>
-        <w:rPr>
-          <w:rFonts w:eastAsia="Times New Roman"/>
+        <w:t>.</w:t>
+      </w:r>
+    </w:p>
+    <w:p>
+      <w:pPr>
+        <w:shd w:val="clear" w:color="auto" w:fill="FFFFFF" w:themeFill="background1"/>
+        <w:rPr>
           <w:lang w:eastAsia="ru-RU"/>
         </w:rPr>
+      </w:pPr>
+    </w:p>
+    <w:p>
+      <w:pPr>
+        <w:shd w:val="clear" w:color="auto" w:fill="FFFFFF" w:themeFill="background1"/>
+        <w:rPr>
+          <w:rFonts w:ascii="Segoe UI" w:hAnsi="Segoe UI" w:cs="Segoe UI"/>
+        </w:rPr>
+      </w:pPr>
+      <w:r>
+        <w:rPr>
+          <w:rFonts w:ascii="Segoe UI" w:hAnsi="Segoe UI" w:cs="Segoe UI"/>
+        </w:rPr>
+        <w:t>В первую очередь я настроил свою электронную почту, чтобы Git мог идентифицировать меня</w:t>
+      </w:r>
+      <w:r>
+        <w:rPr>
+          <w:rFonts w:ascii="Segoe UI" w:hAnsi="Segoe UI" w:cs="Segoe UI"/>
+        </w:rPr>
         <w:t>.</w:t>
       </w:r>
-    </w:p>
-    <w:p>
-      <w:pPr>
-        <w:shd w:val="clear" w:color="auto" w:fill="FFFFFF" w:themeFill="background1"/>
-        <w:rPr>
-          <w:lang w:eastAsia="ru-RU"/>
-        </w:rPr>
-      </w:pPr>
-    </w:p>
-    <w:p>
-      <w:pPr>
-        <w:shd w:val="clear" w:color="auto" w:fill="FFFFFF" w:themeFill="background1"/>
+      <w:r>
         <w:rPr>
           <w:rFonts w:ascii="Segoe UI" w:hAnsi="Segoe UI" w:cs="Segoe UI"/>
         </w:rPr>
-      </w:pPr>
+        <w:t xml:space="preserve"> </w:t>
+      </w:r>
       <w:r>
         <w:rPr>
           <w:rFonts w:ascii="Segoe UI" w:hAnsi="Segoe UI" w:cs="Segoe UI"/>
         </w:rPr>
-        <w:t xml:space="preserve">В первую очередь я настроил свою электронную почту, чтобы </w:t>
-      </w:r>
-      <w:proofErr w:type="spellStart"/>
+        <w:t>После этого я включил автоматическую обработку окончаний строк, что позволяет избежать потенциальных проблем при работе с файлами на различных операционных системах. Для этого использовал команду:</w:t>
+      </w:r>
       <w:r>
         <w:rPr>
           <w:rFonts w:ascii="Segoe UI" w:hAnsi="Segoe UI" w:cs="Segoe UI"/>
         </w:rPr>
-        <w:t>Git</w:t>
-      </w:r>
-      <w:proofErr w:type="spellEnd"/>
-      <w:r>
-        <w:rPr>
-          <w:rFonts w:ascii="Segoe UI" w:hAnsi="Segoe UI" w:cs="Segoe UI"/>
-        </w:rPr>
-        <w:t xml:space="preserve"> мог идентифицировать меня</w:t>
-      </w:r>
-      <w:r>
-        <w:rPr>
-          <w:rFonts w:ascii="Segoe UI" w:hAnsi="Segoe UI" w:cs="Segoe UI"/>
-        </w:rPr>
-        <w:t>.</w:t>
-      </w:r>
-      <w:r>
-        <w:rPr>
-          <w:rFonts w:ascii="Segoe UI" w:hAnsi="Segoe UI" w:cs="Segoe UI"/>
-        </w:rPr>
         <w:t xml:space="preserve"> </w:t>
       </w:r>
-      <w:r>
-        <w:rPr>
-          <w:rFonts w:ascii="Segoe UI" w:hAnsi="Segoe UI" w:cs="Segoe UI"/>
-        </w:rPr>
-        <w:t>После этого я включил автоматическую обработку окончаний строк, что позволяет избежать потенциальных проблем при работе с файлами на различных операционных системах. Для этого использовал команду:</w:t>
-      </w:r>
-      <w:r>
-        <w:rPr>
-          <w:rFonts w:ascii="Segoe UI" w:hAnsi="Segoe UI" w:cs="Segoe UI"/>
-        </w:rPr>
-        <w:t xml:space="preserve"> </w:t>
-      </w:r>
-      <w:proofErr w:type="spellStart"/>
       <w:r>
         <w:rPr>
           <w:rFonts w:ascii="Courier New" w:hAnsi="Courier New" w:cs="Courier New"/>
@@ -102,81 +78,8 @@
           <w:szCs w:val="20"/>
           <w:shd w:val="clear" w:color="auto" w:fill="FFFFFF" w:themeFill="background1"/>
         </w:rPr>
-        <w:t>git</w:t>
-      </w:r>
-      <w:proofErr w:type="spellEnd"/>
-      <w:r>
-        <w:rPr>
-          <w:rFonts w:ascii="Courier New" w:hAnsi="Courier New" w:cs="Courier New"/>
-          <w:sz w:val="20"/>
-          <w:szCs w:val="20"/>
-          <w:shd w:val="clear" w:color="auto" w:fill="FFFFFF" w:themeFill="background1"/>
-        </w:rPr>
-        <w:t xml:space="preserve"> </w:t>
-      </w:r>
-      <w:proofErr w:type="spellStart"/>
-      <w:r>
-        <w:rPr>
-          <w:rFonts w:ascii="Courier New" w:hAnsi="Courier New" w:cs="Courier New"/>
-          <w:sz w:val="20"/>
-          <w:szCs w:val="20"/>
-          <w:shd w:val="clear" w:color="auto" w:fill="FFFFFF" w:themeFill="background1"/>
-        </w:rPr>
-        <w:t>config</w:t>
-      </w:r>
-      <w:proofErr w:type="spellEnd"/>
-      <w:r>
-        <w:rPr>
-          <w:rFonts w:ascii="Courier New" w:hAnsi="Courier New" w:cs="Courier New"/>
-          <w:sz w:val="20"/>
-          <w:szCs w:val="20"/>
-          <w:shd w:val="clear" w:color="auto" w:fill="FFFFFF" w:themeFill="background1"/>
-        </w:rPr>
-        <w:t xml:space="preserve"> --</w:t>
-      </w:r>
-      <w:proofErr w:type="spellStart"/>
-      <w:r>
-        <w:rPr>
-          <w:rFonts w:ascii="Courier New" w:hAnsi="Courier New" w:cs="Courier New"/>
-          <w:sz w:val="20"/>
-          <w:szCs w:val="20"/>
-          <w:shd w:val="clear" w:color="auto" w:fill="FFFFFF" w:themeFill="background1"/>
-        </w:rPr>
-        <w:t>global</w:t>
-      </w:r>
-      <w:proofErr w:type="spellEnd"/>
-      <w:r>
-        <w:rPr>
-          <w:rFonts w:ascii="Courier New" w:hAnsi="Courier New" w:cs="Courier New"/>
-          <w:sz w:val="20"/>
-          <w:szCs w:val="20"/>
-          <w:shd w:val="clear" w:color="auto" w:fill="FFFFFF" w:themeFill="background1"/>
-        </w:rPr>
-        <w:t xml:space="preserve"> </w:t>
-      </w:r>
-      <w:proofErr w:type="spellStart"/>
-      <w:proofErr w:type="gramStart"/>
-      <w:r>
-        <w:rPr>
-          <w:rFonts w:ascii="Courier New" w:hAnsi="Courier New" w:cs="Courier New"/>
-          <w:sz w:val="20"/>
-          <w:szCs w:val="20"/>
-          <w:shd w:val="clear" w:color="auto" w:fill="FFFFFF" w:themeFill="background1"/>
-        </w:rPr>
-        <w:t>core.autocrlf</w:t>
-      </w:r>
-      <w:proofErr w:type="spellEnd"/>
-      <w:proofErr w:type="gramEnd"/>
-      <w:r>
-        <w:rPr>
-          <w:rFonts w:ascii="Courier New" w:hAnsi="Courier New" w:cs="Courier New"/>
-          <w:sz w:val="20"/>
-          <w:szCs w:val="20"/>
-          <w:shd w:val="clear" w:color="auto" w:fill="FFFFFF" w:themeFill="background1"/>
-        </w:rPr>
-        <w:t xml:space="preserve"> </w:t>
-      </w:r>
-      <w:proofErr w:type="spellStart"/>
+        <w:t xml:space="preserve">git config --global core.autocrlf </w:t>
+      </w:r>
       <w:r>
         <w:rPr>
           <w:rStyle w:val="hljs-literal"/>
@@ -188,7 +91,6 @@
         </w:rPr>
         <w:t>true</w:t>
       </w:r>
-      <w:proofErr w:type="spellEnd"/>
     </w:p>
     <w:p>
       <w:pPr>
@@ -201,21 +103,7 @@
         <w:rPr>
           <w:rFonts w:ascii="Segoe UI" w:hAnsi="Segoe UI" w:cs="Segoe UI"/>
         </w:rPr>
-        <w:t xml:space="preserve">Я также настроил </w:t>
-      </w:r>
-      <w:proofErr w:type="spellStart"/>
-      <w:r>
-        <w:rPr>
-          <w:rFonts w:ascii="Segoe UI" w:hAnsi="Segoe UI" w:cs="Segoe UI"/>
-        </w:rPr>
-        <w:t>Git</w:t>
-      </w:r>
-      <w:proofErr w:type="spellEnd"/>
-      <w:r>
-        <w:rPr>
-          <w:rFonts w:ascii="Segoe UI" w:hAnsi="Segoe UI" w:cs="Segoe UI"/>
-        </w:rPr>
-        <w:t xml:space="preserve"> на проверку окончаний строк с помощью следующей команды:</w:t>
+        <w:t>Я также настроил Git на проверку окончаний строк с помощью следующей команды:</w:t>
       </w:r>
     </w:p>
     <w:p>
@@ -286,14 +174,12 @@
       <w:r>
         <w:t xml:space="preserve">через команду </w:t>
       </w:r>
-      <w:proofErr w:type="spellStart"/>
       <w:r>
         <w:rPr>
           <w:lang w:val="en-US"/>
         </w:rPr>
         <w:t>mkdir</w:t>
       </w:r>
-      <w:proofErr w:type="spellEnd"/>
       <w:r>
         <w:t>.</w:t>
       </w:r>
@@ -303,28 +189,15 @@
         <w:shd w:val="clear" w:color="auto" w:fill="FFFFFF" w:themeFill="background1"/>
       </w:pPr>
       <w:r>
-        <w:t xml:space="preserve">Создал новый проект си </w:t>
-      </w:r>
-      <w:proofErr w:type="spellStart"/>
-      <w:r>
-        <w:t>шарп</w:t>
-      </w:r>
-      <w:proofErr w:type="spellEnd"/>
+        <w:t>Создал новый проект си шарп</w:t>
+      </w:r>
     </w:p>
     <w:p>
       <w:pPr>
         <w:shd w:val="clear" w:color="auto" w:fill="FFFFFF" w:themeFill="background1"/>
       </w:pPr>
       <w:r>
-        <w:t xml:space="preserve">Создал пустой репозиторий и добавил туда все файлы </w:t>
-      </w:r>
-      <w:proofErr w:type="spellStart"/>
-      <w:r>
-        <w:t>тк</w:t>
-      </w:r>
-      <w:proofErr w:type="spellEnd"/>
-      <w:r>
-        <w:t xml:space="preserve"> указал «.» вместо названия файла</w:t>
+        <w:t>Создал пустой репозиторий и добавил туда все файлы тк указал «.» вместо названия файла</w:t>
       </w:r>
     </w:p>
     <w:p>
@@ -411,13 +284,8 @@
       <w:r>
         <w:t>)</w:t>
       </w:r>
-      <w:proofErr w:type="gramStart"/>
-      <w:r>
-        <w:t>».Далее</w:t>
-      </w:r>
-      <w:proofErr w:type="gramEnd"/>
-      <w:r>
-        <w:t xml:space="preserve"> создал новый коммит .</w:t>
+      <w:r>
+        <w:t>».Далее создал новый коммит .</w:t>
       </w:r>
       <w:r>
         <w:drawing>
@@ -519,14 +387,12 @@
       <w:r>
         <w:t xml:space="preserve">Создание и использование </w:t>
       </w:r>
-      <w:proofErr w:type="spellStart"/>
       <w:r>
         <w:rPr>
           <w:lang w:val="en-US"/>
         </w:rPr>
         <w:t>alias’a</w:t>
       </w:r>
-      <w:proofErr w:type="spellEnd"/>
       <w:r>
         <w:t xml:space="preserve"> </w:t>
       </w:r>
@@ -739,15 +605,7 @@
     </w:p>
     <w:p>
       <w:r>
-        <w:t xml:space="preserve">После </w:t>
-      </w:r>
-      <w:proofErr w:type="spellStart"/>
-      <w:r>
-        <w:t>чекаута</w:t>
-      </w:r>
-      <w:proofErr w:type="spellEnd"/>
-      <w:r>
-        <w:t xml:space="preserve"> код вернулся </w:t>
+        <w:t xml:space="preserve">После чекаута код вернулся </w:t>
       </w:r>
       <w:r>
         <w:drawing>
@@ -928,11 +786,59 @@
       </w:r>
     </w:p>
     <w:p>
-      <w:pPr>
-        <w:rPr>
-          <w:lang w:val="en-US"/>
-        </w:rPr>
-      </w:pPr>
+      <w:r>
+        <w:t>Создал 3 ветку, (Задание 2)</w:t>
+      </w:r>
+    </w:p>
+    <w:p>
+      <w:r>
+        <w:drawing>
+          <wp:inline distT="0" distB="0" distL="0" distR="0" wp14:anchorId="311F2550" wp14:editId="12E7450F">
+            <wp:extent cx="5024474" cy="2295542"/>
+            <wp:effectExtent l="0" t="0" r="5080" b="0"/>
+            <wp:docPr id="13" name="Рисунок 13"/>
+            <wp:cNvGraphicFramePr>
+              <a:graphicFrameLocks xmlns:a="http://schemas.openxmlformats.org/drawingml/2006/main" noChangeAspect="1"/>
+            </wp:cNvGraphicFramePr>
+            <a:graphic xmlns:a="http://schemas.openxmlformats.org/drawingml/2006/main">
+              <a:graphicData uri="http://schemas.openxmlformats.org/drawingml/2006/picture">
+                <pic:pic xmlns:pic="http://schemas.openxmlformats.org/drawingml/2006/picture">
+                  <pic:nvPicPr>
+                    <pic:cNvPr id="1" name=""/>
+                    <pic:cNvPicPr/>
+                  </pic:nvPicPr>
+                  <pic:blipFill>
+                    <a:blip r:embed="rId16"/>
+                    <a:stretch>
+                      <a:fillRect/>
+                    </a:stretch>
+                  </pic:blipFill>
+                  <pic:spPr>
+                    <a:xfrm>
+                      <a:off x="0" y="0"/>
+                      <a:ext cx="5024474" cy="2295542"/>
+                    </a:xfrm>
+                    <a:prstGeom prst="rect">
+                      <a:avLst/>
+                    </a:prstGeom>
+                  </pic:spPr>
+                </pic:pic>
+              </a:graphicData>
+            </a:graphic>
+          </wp:inline>
+        </w:drawing>
+      </w:r>
+    </w:p>
+    <w:p>
+      <w:r>
+        <w:lastRenderedPageBreak/>
+        <w:t>Лабораторная по гиту по Основам программной инженерии</w:t>
+      </w:r>
+    </w:p>
+    <w:p>
+      <w:r>
+        <w:t>https://disk.yandex.ru/i/s-OK3XmlhFYzWw</w:t>
+      </w:r>
     </w:p>
     <w:sectPr>
       <w:pgSz w:w="11906" w:h="16838"/>
